--- a/Kachura_4IT2_Lab3_TPPO.docx
+++ b/Kachura_4IT2_Lab3_TPPO.docx
@@ -483,7 +483,25 @@
           <w:szCs w:val="28"/>
           <w:lang w:eastAsia="ru-RU"/>
         </w:rPr>
-        <w:t>Работу выполнил студент группы 4ПМ/2</w:t>
+        <w:t>Работу выполнил студент группы 4</w:t>
+      </w:r>
+      <w:r>
+        <w:rPr>
+          <w:rFonts w:eastAsia="Times New Roman" w:cs="Times New Roman"/>
+          <w:bCs/>
+          <w:szCs w:val="28"/>
+          <w:lang w:eastAsia="ru-RU"/>
+        </w:rPr>
+        <w:t>ИТ</w:t>
+      </w:r>
+      <w:r>
+        <w:rPr>
+          <w:rFonts w:eastAsia="Times New Roman" w:cs="Times New Roman"/>
+          <w:bCs/>
+          <w:szCs w:val="28"/>
+          <w:lang w:eastAsia="ru-RU"/>
+        </w:rPr>
+        <w:t>/2</w:t>
       </w:r>
       <w:r>
         <w:rPr>
